--- a/407_Trip_Calculator_Instruction.docx
+++ b/407_Trip_Calculator_Instruction.docx
@@ -59,6 +59,16 @@
       <w:r>
         <w:t xml:space="preserve">Source code is available: </w:t>
       </w:r>
+    </w:p>
+    <w:p>
+      <w:pPr>
+        <w:pStyle w:val="ListParagraph"/>
+      </w:pPr>
+      <w:r>
+        <w:t>https://github.com/philipzhong222/TripCalculator</w:t>
+      </w:r>
+      <w:bookmarkStart w:id="0" w:name="_GoBack"/>
+      <w:bookmarkEnd w:id="0"/>
     </w:p>
     <w:p>
       <w:pPr>
@@ -314,13 +324,7 @@
         <w:rPr>
           <w:i/>
         </w:rPr>
-        <w:t>to</w:t>
-      </w:r>
-      <w:r>
-        <w:rPr>
-          <w:i/>
-        </w:rPr>
-        <w:t>Location</w:t>
+        <w:t>toLocation</w:t>
       </w:r>
       <w:r>
         <w:t xml:space="preserve">: </w:t>
@@ -389,13 +393,7 @@
       </w:r>
       <w:r>
         <w:tab/>
-        <w:t xml:space="preserve">Optional.  If </w:t>
-      </w:r>
-      <w:r>
-        <w:t>vehicleType</w:t>
-      </w:r>
-      <w:r>
-        <w:t xml:space="preserve"> is provided, the API returns cost </w:t>
+        <w:t xml:space="preserve">Optional.  If vehicleType is provided, the API returns cost </w:t>
       </w:r>
       <w:r>
         <w:t>based on vehicle type</w:t>
@@ -435,12 +433,11 @@
     </w:p>
     <w:p>
       <w:r>
+        <w:lastRenderedPageBreak/>
         <w:tab/>
       </w:r>
       <w:r>
         <w:tab/>
-      </w:r>
-      <w:r>
         <w:t>Calculate trip cost</w:t>
       </w:r>
       <w:r>
@@ -458,7 +455,6 @@
         <w:rPr>
           <w:i/>
         </w:rPr>
-        <w:lastRenderedPageBreak/>
         <w:t>{</w:t>
       </w:r>
     </w:p>
@@ -889,10 +885,7 @@
         <w:t xml:space="preserve">Get cost from </w:t>
       </w:r>
       <w:r>
-        <w:t>Bronte Road</w:t>
-      </w:r>
-      <w:r>
-        <w:t xml:space="preserve"> </w:t>
+        <w:t xml:space="preserve">Bronte Road </w:t>
       </w:r>
       <w:r>
         <w:t>to</w:t>
@@ -1119,19 +1112,7 @@
         <w:rPr>
           <w:i/>
         </w:rPr>
-        <w:t>Com.etr.</w:t>
-      </w:r>
-      <w:r>
-        <w:rPr>
-          <w:i/>
-        </w:rPr>
-        <w:t>CostConfiguratorTest</w:t>
-      </w:r>
-      <w:r>
-        <w:rPr>
-          <w:i/>
-        </w:rPr>
-        <w:t>.java</w:t>
+        <w:t>Com.etr.CostConfiguratorTest.java</w:t>
       </w:r>
     </w:p>
     <w:p>
@@ -1145,13 +1126,7 @@
         <w:rPr>
           <w:i/>
         </w:rPr>
-        <w:t>Com.etr.</w:t>
-      </w:r>
-      <w:r>
-        <w:rPr>
-          <w:i/>
-        </w:rPr>
-        <w:t>TripCalculatorControllerTest</w:t>
+        <w:t>Com.etr.TripCalculatorControllerTest</w:t>
       </w:r>
     </w:p>
     <w:p>
@@ -1194,8 +1169,6 @@
         </w:rPr>
         <w:t>Source Code Structure</w:t>
       </w:r>
-      <w:bookmarkStart w:id="0" w:name="_GoBack"/>
-      <w:bookmarkEnd w:id="0"/>
     </w:p>
     <w:p>
       <w:pPr>
